--- a/物理_docx2/2008年上海市高中毕业统一学业考试物理试卷（word解析版）.docx
+++ b/物理_docx2/2008年上海市高中毕业统一学业考试物理试卷（word解析版）.docx
@@ -238,24 +238,14 @@
           <w:szCs w:val="20"/>
         </w:rPr>
       </w:pPr>
-      <w:smartTag w:uri="urn:schemas-microsoft-com:office:smarttags" w:element="chmetcnv">
-        <w:smartTagPr>
-          <w:attr w:name="TCSC" w:val="0"/>
-          <w:attr w:name="NumberType" w:val="1"/>
-          <w:attr w:name="Negative" w:val="False"/>
-          <w:attr w:name="HasSpace" w:val="False"/>
-          <w:attr w:name="SourceValue" w:val="1"/>
-          <w:attr w:name="UnitName" w:val="a"/>
-        </w:smartTagPr>
-        <w:r>
-          <w:rPr>
-            <w:rFonts w:ascii="华文宋体" w:eastAsia="华文宋体" w:hAnsi="华文宋体" w:hint="eastAsia"/>
-            <w:sz w:val="20"/>
-            <w:szCs w:val="20"/>
-          </w:rPr>
-          <w:t>1A</w:t>
-        </w:r>
-      </w:smartTag>
+      <w:r>
+        <w:rPr>
+          <w:rFonts w:ascii="华文宋体" w:eastAsia="华文宋体" w:hAnsi="华文宋体" w:hint="eastAsia"/>
+          <w:sz w:val="20"/>
+          <w:szCs w:val="20"/>
+        </w:rPr>
+        <w:t>1A</w:t>
+      </w:r>
       <w:r>
         <w:rPr>
           <w:rFonts w:ascii="华文宋体" w:eastAsia="华文宋体" w:hAnsi="华文宋体" w:hint="eastAsia"/>
@@ -359,24 +349,14 @@
           </v:shape>
         </w:pict>
       </w:r>
-      <w:smartTag w:uri="urn:schemas-microsoft-com:office:smarttags" w:element="chmetcnv">
-        <w:smartTagPr>
-          <w:attr w:name="TCSC" w:val="0"/>
-          <w:attr w:name="NumberType" w:val="1"/>
-          <w:attr w:name="Negative" w:val="False"/>
-          <w:attr w:name="HasSpace" w:val="False"/>
-          <w:attr w:name="SourceValue" w:val="2"/>
-          <w:attr w:name="UnitName" w:val="a"/>
-        </w:smartTagPr>
-        <w:r>
-          <w:rPr>
-            <w:rFonts w:ascii="华文宋体" w:eastAsia="华文宋体" w:hAnsi="华文宋体" w:hint="eastAsia"/>
-            <w:sz w:val="20"/>
-            <w:szCs w:val="20"/>
-          </w:rPr>
-          <w:t>2A</w:t>
-        </w:r>
-      </w:smartTag>
+      <w:r>
+        <w:rPr>
+          <w:rFonts w:ascii="华文宋体" w:eastAsia="华文宋体" w:hAnsi="华文宋体" w:hint="eastAsia"/>
+          <w:sz w:val="20"/>
+          <w:szCs w:val="20"/>
+        </w:rPr>
+        <w:t>2A</w:t>
+      </w:r>
       <w:r>
         <w:rPr>
           <w:rFonts w:ascii="华文宋体" w:eastAsia="华文宋体" w:hAnsi="华文宋体" w:hint="eastAsia"/>
@@ -394,33 +374,23 @@
         </w:rPr>
         <w:t>－</w:t>
       </w:r>
-      <w:smartTag w:uri="urn:schemas-microsoft-com:office:smarttags" w:element="chmetcnv">
-        <w:smartTagPr>
-          <w:attr w:name="TCSC" w:val="0"/>
-          <w:attr w:name="NumberType" w:val="1"/>
-          <w:attr w:name="Negative" w:val="False"/>
-          <w:attr w:name="HasSpace" w:val="False"/>
-          <w:attr w:name="SourceValue" w:val="9"/>
-          <w:attr w:name="UnitName" w:val="C"/>
-        </w:smartTagPr>
-        <w:r>
-          <w:rPr>
-            <w:rFonts w:ascii="华文宋体" w:eastAsia="华文宋体" w:hAnsi="华文宋体" w:hint="eastAsia"/>
-            <w:sz w:val="20"/>
-            <w:szCs w:val="20"/>
-            <w:vertAlign w:val="superscript"/>
-          </w:rPr>
-          <w:t>9</w:t>
-        </w:r>
-        <w:r>
-          <w:rPr>
-            <w:rFonts w:ascii="华文宋体" w:eastAsia="华文宋体" w:hAnsi="华文宋体" w:hint="eastAsia"/>
-            <w:sz w:val="20"/>
-            <w:szCs w:val="20"/>
-          </w:rPr>
-          <w:t>C</w:t>
-        </w:r>
-      </w:smartTag>
+      <w:r>
+        <w:rPr>
+          <w:rFonts w:ascii="华文宋体" w:eastAsia="华文宋体" w:hAnsi="华文宋体" w:hint="eastAsia"/>
+          <w:sz w:val="20"/>
+          <w:szCs w:val="20"/>
+          <w:vertAlign w:val="superscript"/>
+        </w:rPr>
+        <w:t>9</w:t>
+      </w:r>
+      <w:r>
+        <w:rPr>
+          <w:rFonts w:ascii="华文宋体" w:eastAsia="华文宋体" w:hAnsi="华文宋体" w:hint="eastAsia"/>
+          <w:sz w:val="20"/>
+          <w:szCs w:val="20"/>
+        </w:rPr>
+        <w:t>C</w:t>
+      </w:r>
       <w:r>
         <w:rPr>
           <w:rFonts w:ascii="华文宋体" w:eastAsia="华文宋体" w:hAnsi="华文宋体" w:hint="eastAsia"/>
@@ -562,24 +532,14 @@
           <w:szCs w:val="20"/>
         </w:rPr>
       </w:pPr>
-      <w:smartTag w:uri="urn:schemas-microsoft-com:office:smarttags" w:element="chmetcnv">
-        <w:smartTagPr>
-          <w:attr w:name="TCSC" w:val="0"/>
-          <w:attr w:name="NumberType" w:val="1"/>
-          <w:attr w:name="Negative" w:val="False"/>
-          <w:attr w:name="HasSpace" w:val="False"/>
-          <w:attr w:name="SourceValue" w:val="3"/>
-          <w:attr w:name="UnitName" w:val="a"/>
-        </w:smartTagPr>
-        <w:r>
-          <w:rPr>
-            <w:rFonts w:ascii="华文宋体" w:eastAsia="华文宋体" w:hAnsi="华文宋体" w:hint="eastAsia"/>
-            <w:sz w:val="20"/>
-            <w:szCs w:val="20"/>
-          </w:rPr>
-          <w:t>3A</w:t>
-        </w:r>
-      </w:smartTag>
+      <w:r>
+        <w:rPr>
+          <w:rFonts w:ascii="华文宋体" w:eastAsia="华文宋体" w:hAnsi="华文宋体" w:hint="eastAsia"/>
+          <w:sz w:val="20"/>
+          <w:szCs w:val="20"/>
+        </w:rPr>
+        <w:t>3A</w:t>
+      </w:r>
       <w:r>
         <w:rPr>
           <w:rFonts w:ascii="华文宋体" w:eastAsia="华文宋体" w:hAnsi="华文宋体" w:hint="eastAsia"/>
@@ -648,33 +608,23 @@
         </w:rPr>
         <w:t>－</w:t>
       </w:r>
-      <w:smartTag w:uri="urn:schemas-microsoft-com:office:smarttags" w:element="chmetcnv">
-        <w:smartTagPr>
-          <w:attr w:name="TCSC" w:val="0"/>
-          <w:attr w:name="NumberType" w:val="1"/>
-          <w:attr w:name="Negative" w:val="False"/>
-          <w:attr w:name="HasSpace" w:val="False"/>
-          <w:attr w:name="SourceValue" w:val="27"/>
-          <w:attr w:name="UnitName" w:val="kg"/>
-        </w:smartTagPr>
-        <w:r>
-          <w:rPr>
-            <w:rFonts w:ascii="华文宋体" w:eastAsia="华文宋体" w:hAnsi="华文宋体" w:hint="eastAsia"/>
-            <w:sz w:val="20"/>
-            <w:szCs w:val="20"/>
-            <w:vertAlign w:val="superscript"/>
-          </w:rPr>
-          <w:t>27</w:t>
-        </w:r>
-        <w:r>
-          <w:rPr>
-            <w:rFonts w:ascii="华文宋体" w:eastAsia="华文宋体" w:hAnsi="华文宋体" w:hint="eastAsia"/>
-            <w:sz w:val="20"/>
-            <w:szCs w:val="20"/>
-          </w:rPr>
-          <w:t>kg</w:t>
-        </w:r>
-      </w:smartTag>
+      <w:r>
+        <w:rPr>
+          <w:rFonts w:ascii="华文宋体" w:eastAsia="华文宋体" w:hAnsi="华文宋体" w:hint="eastAsia"/>
+          <w:sz w:val="20"/>
+          <w:szCs w:val="20"/>
+          <w:vertAlign w:val="superscript"/>
+        </w:rPr>
+        <w:t>27</w:t>
+      </w:r>
+      <w:r>
+        <w:rPr>
+          <w:rFonts w:ascii="华文宋体" w:eastAsia="华文宋体" w:hAnsi="华文宋体" w:hint="eastAsia"/>
+          <w:sz w:val="20"/>
+          <w:szCs w:val="20"/>
+        </w:rPr>
+        <w:t>kg</w:t>
+      </w:r>
       <w:r>
         <w:rPr>
           <w:rFonts w:ascii="华文宋体" w:eastAsia="华文宋体" w:hAnsi="华文宋体" w:hint="eastAsia"/>
@@ -1071,23 +1021,13 @@
         </w:rPr>
         <w:t>3B．某集装箱吊车的交流电动机输入电压为380V，则该交流电电压的最大值为＿＿＿＿V。当吊车以</w:t>
       </w:r>
-      <w:smartTag w:uri="urn:schemas-microsoft-com:office:smarttags" w:element="chmetcnv">
-        <w:smartTagPr>
-          <w:attr w:name="TCSC" w:val="0"/>
-          <w:attr w:name="NumberType" w:val="1"/>
-          <w:attr w:name="Negative" w:val="False"/>
-          <w:attr w:name="HasSpace" w:val="False"/>
-          <w:attr w:name="SourceValue" w:val=".1"/>
-          <w:attr w:name="UnitName" w:val="m"/>
-        </w:smartTagPr>
-        <w:r>
-          <w:rPr>
-            <w:rFonts w:ascii="华文宋体" w:eastAsia="华文宋体" w:hAnsi="华文宋体" w:hint="eastAsia"/>
-            <w:sz w:val="20"/>
-          </w:rPr>
-          <w:t>0.1m</w:t>
-        </w:r>
-      </w:smartTag>
+      <w:r>
+        <w:rPr>
+          <w:rFonts w:ascii="华文宋体" w:eastAsia="华文宋体" w:hAnsi="华文宋体" w:hint="eastAsia"/>
+          <w:sz w:val="20"/>
+        </w:rPr>
+        <w:t>0.1m</w:t>
+      </w:r>
       <w:r>
         <w:rPr>
           <w:rFonts w:ascii="华文宋体" w:eastAsia="华文宋体" w:hAnsi="华文宋体" w:hint="eastAsia"/>
@@ -1095,38 +1035,28 @@
         </w:rPr>
         <w:t>/s的速度匀速吊起总质量为5.7×</w:t>
       </w:r>
-      <w:smartTag w:uri="urn:schemas-microsoft-com:office:smarttags" w:element="chmetcnv">
-        <w:smartTagPr>
-          <w:attr w:name="TCSC" w:val="0"/>
-          <w:attr w:name="NumberType" w:val="1"/>
-          <w:attr w:name="Negative" w:val="False"/>
-          <w:attr w:name="HasSpace" w:val="False"/>
-          <w:attr w:name="SourceValue" w:val="103"/>
-          <w:attr w:name="UnitName" w:val="kg"/>
-        </w:smartTagPr>
-        <w:r>
-          <w:rPr>
-            <w:rFonts w:ascii="华文宋体" w:eastAsia="华文宋体" w:hAnsi="华文宋体" w:hint="eastAsia"/>
-            <w:sz w:val="20"/>
-          </w:rPr>
-          <w:t>10</w:t>
-        </w:r>
-        <w:r>
-          <w:rPr>
-            <w:rFonts w:ascii="华文宋体" w:eastAsia="华文宋体" w:hAnsi="华文宋体" w:hint="eastAsia"/>
-            <w:sz w:val="20"/>
-            <w:vertAlign w:val="superscript"/>
-          </w:rPr>
-          <w:t>3</w:t>
-        </w:r>
-        <w:r>
-          <w:rPr>
-            <w:rFonts w:ascii="华文宋体" w:eastAsia="华文宋体" w:hAnsi="华文宋体" w:hint="eastAsia"/>
-            <w:sz w:val="20"/>
-          </w:rPr>
-          <w:t>kg</w:t>
-        </w:r>
-      </w:smartTag>
+      <w:r>
+        <w:rPr>
+          <w:rFonts w:ascii="华文宋体" w:eastAsia="华文宋体" w:hAnsi="华文宋体" w:hint="eastAsia"/>
+          <w:sz w:val="20"/>
+        </w:rPr>
+        <w:t>10</w:t>
+      </w:r>
+      <w:r>
+        <w:rPr>
+          <w:rFonts w:ascii="华文宋体" w:eastAsia="华文宋体" w:hAnsi="华文宋体" w:hint="eastAsia"/>
+          <w:sz w:val="20"/>
+          <w:vertAlign w:val="superscript"/>
+        </w:rPr>
+        <w:t>3</w:t>
+      </w:r>
+      <w:r>
+        <w:rPr>
+          <w:rFonts w:ascii="华文宋体" w:eastAsia="华文宋体" w:hAnsi="华文宋体" w:hint="eastAsia"/>
+          <w:sz w:val="20"/>
+        </w:rPr>
+        <w:t>kg</w:t>
+      </w:r>
       <w:r>
         <w:rPr>
           <w:rFonts w:ascii="华文宋体" w:eastAsia="华文宋体" w:hAnsi="华文宋体" w:hint="eastAsia"/>
@@ -1134,23 +1064,13 @@
         </w:rPr>
         <w:t>的集装箱时，测得电动机的电流为</w:t>
       </w:r>
-      <w:smartTag w:uri="urn:schemas-microsoft-com:office:smarttags" w:element="chmetcnv">
-        <w:smartTagPr>
-          <w:attr w:name="TCSC" w:val="0"/>
-          <w:attr w:name="NumberType" w:val="1"/>
-          <w:attr w:name="Negative" w:val="False"/>
-          <w:attr w:name="HasSpace" w:val="False"/>
-          <w:attr w:name="SourceValue" w:val="20"/>
-          <w:attr w:name="UnitName" w:val="a"/>
-        </w:smartTagPr>
-        <w:r>
-          <w:rPr>
-            <w:rFonts w:ascii="华文宋体" w:eastAsia="华文宋体" w:hAnsi="华文宋体" w:hint="eastAsia"/>
-            <w:sz w:val="20"/>
-          </w:rPr>
-          <w:t>20A</w:t>
-        </w:r>
-      </w:smartTag>
+      <w:r>
+        <w:rPr>
+          <w:rFonts w:ascii="华文宋体" w:eastAsia="华文宋体" w:hAnsi="华文宋体" w:hint="eastAsia"/>
+          <w:sz w:val="20"/>
+        </w:rPr>
+        <w:t>20A</w:t>
+      </w:r>
       <w:r>
         <w:rPr>
           <w:rFonts w:ascii="华文宋体" w:eastAsia="华文宋体" w:hAnsi="华文宋体" w:hint="eastAsia"/>
@@ -1173,23 +1093,13 @@
         </w:rPr>
         <w:t>取</w:t>
       </w:r>
-      <w:smartTag w:uri="urn:schemas-microsoft-com:office:smarttags" w:element="chmetcnv">
-        <w:smartTagPr>
-          <w:attr w:name="TCSC" w:val="0"/>
-          <w:attr w:name="NumberType" w:val="1"/>
-          <w:attr w:name="Negative" w:val="False"/>
-          <w:attr w:name="HasSpace" w:val="False"/>
-          <w:attr w:name="SourceValue" w:val="10"/>
-          <w:attr w:name="UnitName" w:val="m"/>
-        </w:smartTagPr>
-        <w:r>
-          <w:rPr>
-            <w:rFonts w:ascii="华文宋体" w:eastAsia="华文宋体" w:hAnsi="华文宋体" w:hint="eastAsia"/>
-            <w:sz w:val="20"/>
-          </w:rPr>
-          <w:t>10m</w:t>
-        </w:r>
-      </w:smartTag>
+      <w:r>
+        <w:rPr>
+          <w:rFonts w:ascii="华文宋体" w:eastAsia="华文宋体" w:hAnsi="华文宋体" w:hint="eastAsia"/>
+          <w:sz w:val="20"/>
+        </w:rPr>
+        <w:t>10m</w:t>
+      </w:r>
       <w:r>
         <w:rPr>
           <w:rFonts w:ascii="华文宋体" w:eastAsia="华文宋体" w:hAnsi="华文宋体" w:hint="eastAsia"/>
@@ -2187,24 +2097,14 @@
         </w:rPr>
         <w:t>mm，假设1个时间单位相当于现在的0.5s。由此可以推测实验时光滑斜面的长度至少为＿＿＿＿＿＿m，斜面的倾角约为＿＿＿＿＿度。（g取</w:t>
       </w:r>
-      <w:smartTag w:uri="urn:schemas-microsoft-com:office:smarttags" w:element="chmetcnv">
-        <w:smartTagPr>
-          <w:attr w:name="TCSC" w:val="0"/>
-          <w:attr w:name="NumberType" w:val="1"/>
-          <w:attr w:name="Negative" w:val="False"/>
-          <w:attr w:name="HasSpace" w:val="False"/>
-          <w:attr w:name="SourceValue" w:val="10"/>
-          <w:attr w:name="UnitName" w:val="m"/>
-        </w:smartTagPr>
-        <w:r>
-          <w:rPr>
-            <w:rFonts w:ascii="华文宋体" w:eastAsia="华文宋体" w:hAnsi="华文宋体" w:hint="eastAsia"/>
-            <w:sz w:val="20"/>
-            <w:szCs w:val="20"/>
-          </w:rPr>
-          <w:t>10m</w:t>
-        </w:r>
-      </w:smartTag>
+      <w:r>
+        <w:rPr>
+          <w:rFonts w:ascii="华文宋体" w:eastAsia="华文宋体" w:hAnsi="华文宋体" w:hint="eastAsia"/>
+          <w:sz w:val="20"/>
+          <w:szCs w:val="20"/>
+        </w:rPr>
+        <w:t>10m</w:t>
+      </w:r>
       <w:r>
         <w:rPr>
           <w:rFonts w:ascii="华文宋体" w:eastAsia="华文宋体" w:hAnsi="华文宋体" w:hint="eastAsia"/>
@@ -3145,23 +3045,13 @@
         </w:rPr>
         <w:t>11．某物体以</w:t>
       </w:r>
-      <w:smartTag w:uri="urn:schemas-microsoft-com:office:smarttags" w:element="chmetcnv">
-        <w:smartTagPr>
-          <w:attr w:name="TCSC" w:val="0"/>
-          <w:attr w:name="NumberType" w:val="1"/>
-          <w:attr w:name="Negative" w:val="False"/>
-          <w:attr w:name="HasSpace" w:val="False"/>
-          <w:attr w:name="SourceValue" w:val="30"/>
-          <w:attr w:name="UnitName" w:val="m"/>
-        </w:smartTagPr>
-        <w:r>
-          <w:rPr>
-            <w:rFonts w:ascii="华文宋体" w:eastAsia="华文宋体" w:hAnsi="华文宋体" w:hint="eastAsia"/>
-            <w:sz w:val="20"/>
-          </w:rPr>
-          <w:t>30m</w:t>
-        </w:r>
-      </w:smartTag>
+      <w:r>
+        <w:rPr>
+          <w:rFonts w:ascii="华文宋体" w:eastAsia="华文宋体" w:hAnsi="华文宋体" w:hint="eastAsia"/>
+          <w:sz w:val="20"/>
+        </w:rPr>
+        <w:t>30m</w:t>
+      </w:r>
       <w:r>
         <w:rPr>
           <w:rFonts w:ascii="华文宋体" w:eastAsia="华文宋体" w:hAnsi="华文宋体" w:hint="eastAsia"/>
@@ -3184,24 +3074,14 @@
         </w:rPr>
         <w:t>取</w:t>
       </w:r>
-      <w:smartTag w:uri="urn:schemas-microsoft-com:office:smarttags" w:element="chmetcnv">
-        <w:smartTagPr>
-          <w:attr w:name="TCSC" w:val="0"/>
-          <w:attr w:name="NumberType" w:val="1"/>
-          <w:attr w:name="Negative" w:val="False"/>
-          <w:attr w:name="HasSpace" w:val="False"/>
-          <w:attr w:name="SourceValue" w:val="10"/>
-          <w:attr w:name="UnitName" w:val="m"/>
-        </w:smartTagPr>
-        <w:r>
-          <w:rPr>
-            <w:rFonts w:ascii="华文宋体" w:eastAsia="华文宋体" w:hAnsi="华文宋体" w:hint="eastAsia"/>
-            <w:noProof/>
-            <w:sz w:val="20"/>
-          </w:rPr>
-          <w:t>10m</w:t>
-        </w:r>
-      </w:smartTag>
+      <w:r>
+        <w:rPr>
+          <w:rFonts w:ascii="华文宋体" w:eastAsia="华文宋体" w:hAnsi="华文宋体" w:hint="eastAsia"/>
+          <w:noProof/>
+          <w:sz w:val="20"/>
+        </w:rPr>
+        <w:t>10m</w:t>
+      </w:r>
       <w:r>
         <w:rPr>
           <w:rFonts w:ascii="华文宋体" w:eastAsia="华文宋体" w:hAnsi="华文宋体" w:hint="eastAsia"/>
@@ -6643,23 +6523,13 @@
           </v:line>
         </w:pict>
       </w:r>
-      <w:smartTag w:uri="urn:schemas-microsoft-com:office:smarttags" w:element="chmetcnv">
-        <w:smartTagPr>
-          <w:attr w:name="TCSC" w:val="0"/>
-          <w:attr w:name="NumberType" w:val="1"/>
-          <w:attr w:name="Negative" w:val="False"/>
-          <w:attr w:name="HasSpace" w:val="False"/>
-          <w:attr w:name="SourceValue" w:val="20"/>
-          <w:attr w:name="UnitName" w:val="a"/>
-        </w:smartTagPr>
-        <w:r>
-          <w:rPr>
-            <w:rFonts w:ascii="华文宋体" w:eastAsia="华文宋体" w:hAnsi="华文宋体" w:hint="eastAsia"/>
-            <w:sz w:val="20"/>
-          </w:rPr>
-          <w:t>20A</w:t>
-        </w:r>
-      </w:smartTag>
+      <w:r>
+        <w:rPr>
+          <w:rFonts w:ascii="华文宋体" w:eastAsia="华文宋体" w:hAnsi="华文宋体" w:hint="eastAsia"/>
+          <w:sz w:val="20"/>
+        </w:rPr>
+        <w:t>20A</w:t>
+      </w:r>
       <w:r>
         <w:rPr>
           <w:rFonts w:ascii="华文宋体" w:eastAsia="华文宋体" w:hAnsi="华文宋体" w:hint="eastAsia"/>
@@ -6667,23 +6537,13 @@
         </w:rPr>
         <w:t>．（10分）汽车行驶时轮胎的胎压太高容易造成爆胎事故，太低又会造成耗油上升。已知某型号轮胎能在－</w:t>
       </w:r>
-      <w:smartTag w:uri="urn:schemas-microsoft-com:office:smarttags" w:element="chmetcnv">
-        <w:smartTagPr>
-          <w:attr w:name="TCSC" w:val="0"/>
-          <w:attr w:name="NumberType" w:val="1"/>
-          <w:attr w:name="Negative" w:val="False"/>
-          <w:attr w:name="HasSpace" w:val="False"/>
-          <w:attr w:name="SourceValue" w:val="40"/>
-          <w:attr w:name="UnitName" w:val="℃"/>
-        </w:smartTagPr>
-        <w:r>
-          <w:rPr>
-            <w:rFonts w:ascii="华文宋体" w:eastAsia="华文宋体" w:hAnsi="华文宋体" w:hint="eastAsia"/>
-            <w:sz w:val="20"/>
-          </w:rPr>
-          <w:t>40℃</w:t>
-        </w:r>
-      </w:smartTag>
+      <w:r>
+        <w:rPr>
+          <w:rFonts w:ascii="华文宋体" w:eastAsia="华文宋体" w:hAnsi="华文宋体" w:hint="eastAsia"/>
+          <w:sz w:val="20"/>
+        </w:rPr>
+        <w:t>40℃</w:t>
+      </w:r>
       <w:r>
         <w:rPr>
           <w:rFonts w:ascii="华文宋体" w:eastAsia="华文宋体" w:hAnsi="华文宋体" w:hint="eastAsia"/>
@@ -6691,23 +6551,13 @@
         </w:rPr>
         <w:t>～</w:t>
       </w:r>
-      <w:smartTag w:uri="urn:schemas-microsoft-com:office:smarttags" w:element="chmetcnv">
-        <w:smartTagPr>
-          <w:attr w:name="TCSC" w:val="0"/>
-          <w:attr w:name="NumberType" w:val="1"/>
-          <w:attr w:name="Negative" w:val="False"/>
-          <w:attr w:name="HasSpace" w:val="False"/>
-          <w:attr w:name="SourceValue" w:val="90"/>
-          <w:attr w:name="UnitName" w:val="℃"/>
-        </w:smartTagPr>
-        <w:r>
-          <w:rPr>
-            <w:rFonts w:ascii="华文宋体" w:eastAsia="华文宋体" w:hAnsi="华文宋体" w:hint="eastAsia"/>
-            <w:sz w:val="20"/>
-          </w:rPr>
-          <w:t>90℃</w:t>
-        </w:r>
-      </w:smartTag>
+      <w:r>
+        <w:rPr>
+          <w:rFonts w:ascii="华文宋体" w:eastAsia="华文宋体" w:hAnsi="华文宋体" w:hint="eastAsia"/>
+          <w:sz w:val="20"/>
+        </w:rPr>
+        <w:t>90℃</w:t>
+      </w:r>
       <w:r>
         <w:rPr>
           <w:rFonts w:ascii="华文宋体" w:eastAsia="华文宋体" w:hAnsi="华文宋体" w:hint="eastAsia"/>
@@ -6730,23 +6580,13 @@
         </w:rPr>
         <w:t>＝</w:t>
       </w:r>
-      <w:smartTag w:uri="urn:schemas-microsoft-com:office:smarttags" w:element="chmetcnv">
-        <w:smartTagPr>
-          <w:attr w:name="TCSC" w:val="0"/>
-          <w:attr w:name="NumberType" w:val="1"/>
-          <w:attr w:name="Negative" w:val="False"/>
-          <w:attr w:name="HasSpace" w:val="False"/>
-          <w:attr w:name="SourceValue" w:val="20"/>
-          <w:attr w:name="UnitName" w:val="℃"/>
-        </w:smartTagPr>
-        <w:r>
-          <w:rPr>
-            <w:rFonts w:ascii="华文宋体" w:eastAsia="华文宋体" w:hAnsi="华文宋体" w:hint="eastAsia"/>
-            <w:sz w:val="20"/>
-          </w:rPr>
-          <w:t>20℃</w:t>
-        </w:r>
-      </w:smartTag>
+      <w:r>
+        <w:rPr>
+          <w:rFonts w:ascii="华文宋体" w:eastAsia="华文宋体" w:hAnsi="华文宋体" w:hint="eastAsia"/>
+          <w:sz w:val="20"/>
+        </w:rPr>
+        <w:t>20℃</w:t>
+      </w:r>
       <w:r>
         <w:rPr>
           <w:rFonts w:ascii="华文宋体" w:eastAsia="华文宋体" w:hAnsi="华文宋体" w:hint="eastAsia"/>
@@ -7050,23 +6890,13 @@
         </w:rPr>
         <w:t>21．（12分）总质量为</w:t>
       </w:r>
-      <w:smartTag w:uri="urn:schemas-microsoft-com:office:smarttags" w:element="chmetcnv">
-        <w:smartTagPr>
-          <w:attr w:name="TCSC" w:val="0"/>
-          <w:attr w:name="NumberType" w:val="1"/>
-          <w:attr w:name="Negative" w:val="False"/>
-          <w:attr w:name="HasSpace" w:val="False"/>
-          <w:attr w:name="SourceValue" w:val="80"/>
-          <w:attr w:name="UnitName" w:val="kg"/>
-        </w:smartTagPr>
-        <w:r>
-          <w:rPr>
-            <w:rFonts w:ascii="华文宋体" w:eastAsia="华文宋体" w:hAnsi="华文宋体" w:hint="eastAsia"/>
-            <w:sz w:val="20"/>
-          </w:rPr>
-          <w:t>80kg</w:t>
-        </w:r>
-      </w:smartTag>
+      <w:r>
+        <w:rPr>
+          <w:rFonts w:ascii="华文宋体" w:eastAsia="华文宋体" w:hAnsi="华文宋体" w:hint="eastAsia"/>
+          <w:sz w:val="20"/>
+        </w:rPr>
+        <w:t>80kg</w:t>
+      </w:r>
       <w:r>
         <w:rPr>
           <w:rFonts w:ascii="华文宋体" w:eastAsia="华文宋体" w:hAnsi="华文宋体" w:hint="eastAsia"/>
@@ -7074,23 +6904,13 @@
         </w:rPr>
         <w:t>的跳伞运动员从离地</w:t>
       </w:r>
-      <w:smartTag w:uri="urn:schemas-microsoft-com:office:smarttags" w:element="chmetcnv">
-        <w:smartTagPr>
-          <w:attr w:name="TCSC" w:val="0"/>
-          <w:attr w:name="NumberType" w:val="1"/>
-          <w:attr w:name="Negative" w:val="False"/>
-          <w:attr w:name="HasSpace" w:val="False"/>
-          <w:attr w:name="SourceValue" w:val="500"/>
-          <w:attr w:name="UnitName" w:val="m"/>
-        </w:smartTagPr>
-        <w:r>
-          <w:rPr>
-            <w:rFonts w:ascii="华文宋体" w:eastAsia="华文宋体" w:hAnsi="华文宋体" w:hint="eastAsia"/>
-            <w:sz w:val="20"/>
-          </w:rPr>
-          <w:t>500m</w:t>
-        </w:r>
-      </w:smartTag>
+      <w:r>
+        <w:rPr>
+          <w:rFonts w:ascii="华文宋体" w:eastAsia="华文宋体" w:hAnsi="华文宋体" w:hint="eastAsia"/>
+          <w:sz w:val="20"/>
+        </w:rPr>
+        <w:t>500m</w:t>
+      </w:r>
       <w:r>
         <w:rPr>
           <w:rFonts w:ascii="华文宋体" w:eastAsia="华文宋体" w:hAnsi="华文宋体" w:hint="eastAsia"/>
@@ -7143,23 +6963,13 @@
         </w:rPr>
         <w:t>取</w:t>
       </w:r>
-      <w:smartTag w:uri="urn:schemas-microsoft-com:office:smarttags" w:element="chmetcnv">
-        <w:smartTagPr>
-          <w:attr w:name="TCSC" w:val="0"/>
-          <w:attr w:name="NumberType" w:val="1"/>
-          <w:attr w:name="Negative" w:val="False"/>
-          <w:attr w:name="HasSpace" w:val="False"/>
-          <w:attr w:name="SourceValue" w:val="10"/>
-          <w:attr w:name="UnitName" w:val="m"/>
-        </w:smartTagPr>
-        <w:r>
-          <w:rPr>
-            <w:rFonts w:ascii="华文宋体" w:eastAsia="华文宋体" w:hAnsi="华文宋体" w:hint="eastAsia"/>
-            <w:sz w:val="20"/>
-          </w:rPr>
-          <w:t>10m</w:t>
-        </w:r>
-      </w:smartTag>
+      <w:r>
+        <w:rPr>
+          <w:rFonts w:ascii="华文宋体" w:eastAsia="华文宋体" w:hAnsi="华文宋体" w:hint="eastAsia"/>
+          <w:sz w:val="20"/>
+        </w:rPr>
+        <w:t>10m</w:t>
+      </w:r>
       <w:r>
         <w:rPr>
           <w:rFonts w:ascii="华文宋体" w:eastAsia="华文宋体" w:hAnsi="华文宋体" w:hint="eastAsia"/>
@@ -7337,23 +7147,13 @@
         </w:rPr>
         <w:t>＝</w:t>
       </w:r>
-      <w:smartTag w:uri="urn:schemas-microsoft-com:office:smarttags" w:element="chmetcnv">
-        <w:smartTagPr>
-          <w:attr w:name="TCSC" w:val="0"/>
-          <w:attr w:name="NumberType" w:val="1"/>
-          <w:attr w:name="Negative" w:val="False"/>
-          <w:attr w:name="HasSpace" w:val="False"/>
-          <w:attr w:name="SourceValue" w:val="2.5"/>
-          <w:attr w:name="UnitName" w:val="m"/>
-        </w:smartTagPr>
-        <w:r>
-          <w:rPr>
-            <w:rFonts w:ascii="华文宋体" w:eastAsia="华文宋体" w:hAnsi="华文宋体" w:hint="eastAsia"/>
-            <w:sz w:val="20"/>
-          </w:rPr>
-          <w:t>2.5m</w:t>
-        </w:r>
-      </w:smartTag>
+      <w:r>
+        <w:rPr>
+          <w:rFonts w:ascii="华文宋体" w:eastAsia="华文宋体" w:hAnsi="华文宋体" w:hint="eastAsia"/>
+          <w:sz w:val="20"/>
+        </w:rPr>
+        <w:t>2.5m</w:t>
+      </w:r>
       <w:r>
         <w:rPr>
           <w:rFonts w:ascii="华文宋体" w:eastAsia="华文宋体" w:hAnsi="华文宋体" w:hint="eastAsia"/>
@@ -7391,23 +7191,13 @@
         </w:rPr>
         <w:t>＝</w:t>
       </w:r>
-      <w:smartTag w:uri="urn:schemas-microsoft-com:office:smarttags" w:element="chmetcnv">
-        <w:smartTagPr>
-          <w:attr w:name="TCSC" w:val="0"/>
-          <w:attr w:name="NumberType" w:val="1"/>
-          <w:attr w:name="Negative" w:val="False"/>
-          <w:attr w:name="HasSpace" w:val="False"/>
-          <w:attr w:name="SourceValue" w:val="2.5"/>
-          <w:attr w:name="UnitName" w:val="m"/>
-        </w:smartTagPr>
-        <w:r>
-          <w:rPr>
-            <w:rFonts w:ascii="华文宋体" w:eastAsia="华文宋体" w:hAnsi="华文宋体" w:hint="eastAsia"/>
-            <w:sz w:val="20"/>
-          </w:rPr>
-          <w:t>2.5m</w:t>
-        </w:r>
-      </w:smartTag>
+      <w:r>
+        <w:rPr>
+          <w:rFonts w:ascii="华文宋体" w:eastAsia="华文宋体" w:hAnsi="华文宋体" w:hint="eastAsia"/>
+          <w:sz w:val="20"/>
+        </w:rPr>
+        <w:t>2.5m</w:t>
+      </w:r>
       <w:r>
         <w:rPr>
           <w:rFonts w:ascii="华文宋体" w:eastAsia="华文宋体" w:hAnsi="华文宋体" w:hint="eastAsia"/>
@@ -8749,22 +8539,12 @@
           <w:rFonts w:ascii="华文宋体" w:eastAsia="华文宋体" w:hAnsi="华文宋体" w:hint="eastAsia"/>
         </w:rPr>
       </w:pPr>
-      <w:smartTag w:uri="urn:schemas-microsoft-com:office:smarttags" w:element="chmetcnv">
-        <w:smartTagPr>
-          <w:attr w:name="TCSC" w:val="0"/>
-          <w:attr w:name="NumberType" w:val="1"/>
-          <w:attr w:name="Negative" w:val="False"/>
-          <w:attr w:name="HasSpace" w:val="False"/>
-          <w:attr w:name="SourceValue" w:val="1"/>
-          <w:attr w:name="UnitName" w:val="a"/>
-        </w:smartTagPr>
-        <w:r>
-          <w:rPr>
-            <w:rFonts w:ascii="华文宋体" w:eastAsia="华文宋体" w:hAnsi="华文宋体" w:hint="eastAsia"/>
-          </w:rPr>
-          <w:t>1A</w:t>
-        </w:r>
-      </w:smartTag>
+      <w:r>
+        <w:rPr>
+          <w:rFonts w:ascii="华文宋体" w:eastAsia="华文宋体" w:hAnsi="华文宋体" w:hint="eastAsia"/>
+        </w:rPr>
+        <w:t>1A</w:t>
+      </w:r>
       <w:r>
         <w:rPr>
           <w:rFonts w:ascii="华文宋体" w:eastAsia="华文宋体" w:hAnsi="华文宋体" w:hint="eastAsia"/>
@@ -8813,22 +8593,12 @@
         </w:rPr>
         <w:tab/>
       </w:r>
-      <w:smartTag w:uri="urn:schemas-microsoft-com:office:smarttags" w:element="chmetcnv">
-        <w:smartTagPr>
-          <w:attr w:name="TCSC" w:val="0"/>
-          <w:attr w:name="NumberType" w:val="1"/>
-          <w:attr w:name="Negative" w:val="False"/>
-          <w:attr w:name="HasSpace" w:val="False"/>
-          <w:attr w:name="SourceValue" w:val="2"/>
-          <w:attr w:name="UnitName" w:val="a"/>
-        </w:smartTagPr>
-        <w:r>
-          <w:rPr>
-            <w:rFonts w:ascii="华文宋体" w:eastAsia="华文宋体" w:hAnsi="华文宋体" w:hint="eastAsia"/>
-          </w:rPr>
-          <w:t>2A</w:t>
-        </w:r>
-      </w:smartTag>
+      <w:r>
+        <w:rPr>
+          <w:rFonts w:ascii="华文宋体" w:eastAsia="华文宋体" w:hAnsi="华文宋体" w:hint="eastAsia"/>
+        </w:rPr>
+        <w:t>2A</w:t>
+      </w:r>
       <w:r>
         <w:rPr>
           <w:rFonts w:ascii="华文宋体" w:eastAsia="华文宋体" w:hAnsi="华文宋体" w:hint="eastAsia"/>
@@ -8854,22 +8624,12 @@
         </w:rPr>
         <w:tab/>
       </w:r>
-      <w:smartTag w:uri="urn:schemas-microsoft-com:office:smarttags" w:element="chmetcnv">
-        <w:smartTagPr>
-          <w:attr w:name="TCSC" w:val="0"/>
-          <w:attr w:name="NumberType" w:val="1"/>
-          <w:attr w:name="Negative" w:val="False"/>
-          <w:attr w:name="HasSpace" w:val="False"/>
-          <w:attr w:name="SourceValue" w:val="3"/>
-          <w:attr w:name="UnitName" w:val="a"/>
-        </w:smartTagPr>
-        <w:r>
-          <w:rPr>
-            <w:rFonts w:ascii="华文宋体" w:eastAsia="华文宋体" w:hAnsi="华文宋体" w:hint="eastAsia"/>
-          </w:rPr>
-          <w:t>3A</w:t>
-        </w:r>
-      </w:smartTag>
+      <w:r>
+        <w:rPr>
+          <w:rFonts w:ascii="华文宋体" w:eastAsia="华文宋体" w:hAnsi="华文宋体" w:hint="eastAsia"/>
+        </w:rPr>
+        <w:t>3A</w:t>
+      </w:r>
       <w:r>
         <w:rPr>
           <w:rFonts w:ascii="华文宋体" w:eastAsia="华文宋体" w:hAnsi="华文宋体" w:hint="eastAsia"/>
@@ -9643,22 +9403,12 @@
           <w:rFonts w:ascii="华文宋体" w:eastAsia="华文宋体" w:hAnsi="华文宋体" w:hint="eastAsia"/>
         </w:rPr>
       </w:pPr>
-      <w:smartTag w:uri="urn:schemas-microsoft-com:office:smarttags" w:element="chmetcnv">
-        <w:smartTagPr>
-          <w:attr w:name="TCSC" w:val="0"/>
-          <w:attr w:name="NumberType" w:val="1"/>
-          <w:attr w:name="Negative" w:val="False"/>
-          <w:attr w:name="HasSpace" w:val="True"/>
-          <w:attr w:name="SourceValue" w:val="20"/>
-          <w:attr w:name="UnitName" w:val="a"/>
-        </w:smartTagPr>
-        <w:r>
-          <w:rPr>
-            <w:rFonts w:ascii="华文宋体" w:eastAsia="华文宋体" w:hAnsi="华文宋体" w:hint="eastAsia"/>
-          </w:rPr>
-          <w:t>20 A</w:t>
-        </w:r>
-      </w:smartTag>
+      <w:r>
+        <w:rPr>
+          <w:rFonts w:ascii="华文宋体" w:eastAsia="华文宋体" w:hAnsi="华文宋体" w:hint="eastAsia"/>
+        </w:rPr>
+        <w:t>20 A</w:t>
+      </w:r>
       <w:r>
         <w:rPr>
           <w:rFonts w:ascii="华文宋体" w:eastAsia="华文宋体" w:hAnsi="华文宋体" w:hint="eastAsia"/>
@@ -10178,22 +9928,12 @@
         </w:rPr>
         <w:t>A＝</w:t>
       </w:r>
-      <w:smartTag w:uri="urn:schemas-microsoft-com:office:smarttags" w:element="chmetcnv">
-        <w:smartTagPr>
-          <w:attr w:name="TCSC" w:val="0"/>
-          <w:attr w:name="NumberType" w:val="1"/>
-          <w:attr w:name="Negative" w:val="False"/>
-          <w:attr w:name="HasSpace" w:val="False"/>
-          <w:attr w:name="SourceValue" w:val="4"/>
-          <w:attr w:name="UnitName" w:val="a"/>
-        </w:smartTagPr>
-        <w:r>
-          <w:rPr>
-            <w:rFonts w:ascii="华文宋体" w:eastAsia="华文宋体" w:hAnsi="华文宋体" w:hint="eastAsia"/>
-          </w:rPr>
-          <w:t>4A</w:t>
-        </w:r>
-      </w:smartTag>
+      <w:r>
+        <w:rPr>
+          <w:rFonts w:ascii="华文宋体" w:eastAsia="华文宋体" w:hAnsi="华文宋体" w:hint="eastAsia"/>
+        </w:rPr>
+        <w:t>4A</w:t>
+      </w:r>
       <w:r>
         <w:rPr>
           <w:rFonts w:ascii="华文宋体" w:eastAsia="华文宋体" w:hAnsi="华文宋体" w:hint="eastAsia"/>
@@ -10484,22 +10224,12 @@
         </w:rPr>
         <w:t>=</w:t>
       </w:r>
-      <w:smartTag w:uri="urn:schemas-microsoft-com:office:smarttags" w:element="chmetcnv">
-        <w:smartTagPr>
-          <w:attr w:name="TCSC" w:val="0"/>
-          <w:attr w:name="NumberType" w:val="1"/>
-          <w:attr w:name="Negative" w:val="False"/>
-          <w:attr w:name="HasSpace" w:val="False"/>
-          <w:attr w:name="SourceValue" w:val="8"/>
-          <w:attr w:name="UnitName" w:val="m"/>
-        </w:smartTagPr>
-        <w:r>
-          <w:rPr>
-            <w:rFonts w:ascii="华文宋体" w:eastAsia="华文宋体" w:hAnsi="华文宋体" w:hint="eastAsia"/>
-          </w:rPr>
-          <w:t>8m</w:t>
-        </w:r>
-      </w:smartTag>
+      <w:r>
+        <w:rPr>
+          <w:rFonts w:ascii="华文宋体" w:eastAsia="华文宋体" w:hAnsi="华文宋体" w:hint="eastAsia"/>
+        </w:rPr>
+        <w:t>8m</w:t>
+      </w:r>
       <w:r>
         <w:rPr>
           <w:rFonts w:ascii="华文宋体" w:eastAsia="华文宋体" w:hAnsi="华文宋体" w:hint="eastAsia"/>
@@ -10774,46 +10504,26 @@
         </w:rPr>
         <w:t>×</w:t>
       </w:r>
-      <w:smartTag w:uri="urn:schemas-microsoft-com:office:smarttags" w:element="chmetcnv">
-        <w:smartTagPr>
-          <w:attr w:name="TCSC" w:val="0"/>
-          <w:attr w:name="NumberType" w:val="1"/>
-          <w:attr w:name="Negative" w:val="False"/>
-          <w:attr w:name="HasSpace" w:val="False"/>
-          <w:attr w:name="SourceValue" w:val="2"/>
-          <w:attr w:name="UnitName" w:val="m"/>
-        </w:smartTagPr>
-        <w:r>
-          <w:rPr>
-            <w:rFonts w:ascii="华文宋体" w:eastAsia="华文宋体" w:hAnsi="华文宋体" w:hint="eastAsia"/>
-            <w:lang w:val="pt-BR"/>
-          </w:rPr>
-          <w:t>2m</w:t>
-        </w:r>
-      </w:smartTag>
+      <w:r>
+        <w:rPr>
+          <w:rFonts w:ascii="华文宋体" w:eastAsia="华文宋体" w:hAnsi="华文宋体" w:hint="eastAsia"/>
+          <w:lang w:val="pt-BR"/>
+        </w:rPr>
+        <w:t>2m</w:t>
+      </w:r>
       <w:r>
         <w:rPr>
           <w:rFonts w:ascii="华文宋体" w:eastAsia="华文宋体" w:hAnsi="华文宋体" w:hint="eastAsia"/>
         </w:rPr>
         <w:t>＝</w:t>
       </w:r>
-      <w:smartTag w:uri="urn:schemas-microsoft-com:office:smarttags" w:element="chmetcnv">
-        <w:smartTagPr>
-          <w:attr w:name="TCSC" w:val="0"/>
-          <w:attr w:name="NumberType" w:val="1"/>
-          <w:attr w:name="Negative" w:val="False"/>
-          <w:attr w:name="HasSpace" w:val="False"/>
-          <w:attr w:name="SourceValue" w:val="158"/>
-          <w:attr w:name="UnitName" w:val="m"/>
-        </w:smartTagPr>
-        <w:r>
-          <w:rPr>
-            <w:rFonts w:ascii="华文宋体" w:eastAsia="华文宋体" w:hAnsi="华文宋体" w:hint="eastAsia"/>
-            <w:lang w:val="pt-BR"/>
-          </w:rPr>
-          <w:t>158m</w:t>
-        </w:r>
-      </w:smartTag>
+      <w:r>
+        <w:rPr>
+          <w:rFonts w:ascii="华文宋体" w:eastAsia="华文宋体" w:hAnsi="华文宋体" w:hint="eastAsia"/>
+          <w:lang w:val="pt-BR"/>
+        </w:rPr>
+        <w:t>158m</w:t>
+      </w:r>
     </w:p>
     <w:p>
       <w:pPr>
@@ -11466,29 +11176,19 @@
         </w:rPr>
         <w:t>＝（</w:t>
       </w:r>
-      <w:smartTag w:uri="urn:schemas-microsoft-com:office:smarttags" w:element="chmetcnv">
-        <w:smartTagPr>
-          <w:attr w:name="TCSC" w:val="0"/>
-          <w:attr w:name="NumberType" w:val="1"/>
-          <w:attr w:name="Negative" w:val="False"/>
-          <w:attr w:name="HasSpace" w:val="False"/>
-          <w:attr w:name="SourceValue" w:val="2"/>
-          <w:attr w:name="UnitName" w:val="m"/>
-        </w:smartTagPr>
-        <w:r>
-          <w:rPr>
-            <w:rFonts w:ascii="华文宋体" w:eastAsia="华文宋体" w:hAnsi="华文宋体" w:hint="eastAsia"/>
-          </w:rPr>
-          <w:t>2</w:t>
-        </w:r>
-        <w:r>
-          <w:rPr>
-            <w:rFonts w:ascii="华文宋体" w:eastAsia="华文宋体" w:hAnsi="华文宋体" w:hint="eastAsia"/>
-            <w:i/>
-          </w:rPr>
-          <w:t>m</w:t>
-        </w:r>
-      </w:smartTag>
+      <w:r>
+        <w:rPr>
+          <w:rFonts w:ascii="华文宋体" w:eastAsia="华文宋体" w:hAnsi="华文宋体" w:hint="eastAsia"/>
+        </w:rPr>
+        <w:t>2</w:t>
+      </w:r>
+      <w:r>
+        <w:rPr>
+          <w:rFonts w:ascii="华文宋体" w:eastAsia="华文宋体" w:hAnsi="华文宋体" w:hint="eastAsia"/>
+          <w:i/>
+        </w:rPr>
+        <w:t>m</w:t>
+      </w:r>
       <w:r>
         <w:rPr>
           <w:rFonts w:ascii="华文宋体" w:eastAsia="华文宋体" w:hAnsi="华文宋体" w:hint="eastAsia"/>
@@ -13381,22 +13081,12 @@
           <w:rFonts w:hint="eastAsia"/>
         </w:rPr>
       </w:pPr>
-      <w:smartTag w:uri="urn:schemas-microsoft-com:office:smarttags" w:element="chmetcnv">
-        <w:smartTagPr>
-          <w:attr w:name="TCSC" w:val="0"/>
-          <w:attr w:name="NumberType" w:val="1"/>
-          <w:attr w:name="Negative" w:val="False"/>
-          <w:attr w:name="HasSpace" w:val="False"/>
-          <w:attr w:name="SourceValue" w:val="1"/>
-          <w:attr w:name="UnitName" w:val="a"/>
-        </w:smartTagPr>
-        <w:r>
-          <w:rPr>
-            <w:rFonts w:hint="eastAsia"/>
-          </w:rPr>
-          <w:t>1A</w:t>
-        </w:r>
-      </w:smartTag>
+      <w:r>
+        <w:rPr>
+          <w:rFonts w:hint="eastAsia"/>
+        </w:rPr>
+        <w:t>1A</w:t>
+      </w:r>
       <w:r>
         <w:rPr>
           <w:rFonts w:hint="eastAsia"/>
@@ -13790,22 +13480,12 @@
           <w:rFonts w:hint="eastAsia"/>
         </w:rPr>
       </w:pPr>
-      <w:smartTag w:uri="urn:schemas-microsoft-com:office:smarttags" w:element="chmetcnv">
-        <w:smartTagPr>
-          <w:attr w:name="TCSC" w:val="0"/>
-          <w:attr w:name="NumberType" w:val="1"/>
-          <w:attr w:name="Negative" w:val="False"/>
-          <w:attr w:name="HasSpace" w:val="False"/>
-          <w:attr w:name="SourceValue" w:val="2"/>
-          <w:attr w:name="UnitName" w:val="a"/>
-        </w:smartTagPr>
-        <w:r>
-          <w:rPr>
-            <w:rFonts w:hint="eastAsia"/>
-          </w:rPr>
-          <w:t>2A</w:t>
-        </w:r>
-      </w:smartTag>
+      <w:r>
+        <w:rPr>
+          <w:rFonts w:hint="eastAsia"/>
+        </w:rPr>
+        <w:t>2A</w:t>
+      </w:r>
       <w:r>
         <w:rPr>
           <w:rFonts w:hint="eastAsia"/>
@@ -14032,22 +13712,12 @@
           <w:rFonts w:hint="eastAsia"/>
         </w:rPr>
       </w:pPr>
-      <w:smartTag w:uri="urn:schemas-microsoft-com:office:smarttags" w:element="chmetcnv">
-        <w:smartTagPr>
-          <w:attr w:name="TCSC" w:val="0"/>
-          <w:attr w:name="NumberType" w:val="1"/>
-          <w:attr w:name="Negative" w:val="False"/>
-          <w:attr w:name="HasSpace" w:val="False"/>
-          <w:attr w:name="SourceValue" w:val="3"/>
-          <w:attr w:name="UnitName" w:val="a"/>
-        </w:smartTagPr>
-        <w:r>
-          <w:rPr>
-            <w:rFonts w:hint="eastAsia"/>
-          </w:rPr>
-          <w:t>3A</w:t>
-        </w:r>
-      </w:smartTag>
+      <w:r>
+        <w:rPr>
+          <w:rFonts w:hint="eastAsia"/>
+        </w:rPr>
+        <w:t>3A</w:t>
+      </w:r>
       <w:r>
         <w:rPr>
           <w:rFonts w:hint="eastAsia"/>
@@ -14187,35 +13857,25 @@
         </w:rPr>
         <w:t>=6.9×</w:t>
       </w:r>
-      <w:smartTag w:uri="urn:schemas-microsoft-com:office:smarttags" w:element="chmetcnv">
-        <w:smartTagPr>
-          <w:attr w:name="TCSC" w:val="0"/>
-          <w:attr w:name="NumberType" w:val="1"/>
-          <w:attr w:name="Negative" w:val="False"/>
-          <w:attr w:name="HasSpace" w:val="False"/>
-          <w:attr w:name="SourceValue" w:val="106"/>
-          <w:attr w:name="UnitName" w:val="m"/>
-        </w:smartTagPr>
-        <w:r>
-          <w:rPr>
-            <w:rFonts w:hint="eastAsia"/>
-          </w:rPr>
-          <w:t>10</w:t>
-        </w:r>
-        <w:r>
-          <w:rPr>
-            <w:rFonts w:hint="eastAsia"/>
-            <w:vertAlign w:val="superscript"/>
-          </w:rPr>
-          <w:t>6</w:t>
-        </w:r>
-        <w:r>
-          <w:rPr>
-            <w:rFonts w:hint="eastAsia"/>
-          </w:rPr>
-          <w:t>m</w:t>
-        </w:r>
-      </w:smartTag>
+      <w:r>
+        <w:rPr>
+          <w:rFonts w:hint="eastAsia"/>
+        </w:rPr>
+        <w:t>10</w:t>
+      </w:r>
+      <w:r>
+        <w:rPr>
+          <w:rFonts w:hint="eastAsia"/>
+          <w:vertAlign w:val="superscript"/>
+        </w:rPr>
+        <w:t>6</w:t>
+      </w:r>
+      <w:r>
+        <w:rPr>
+          <w:rFonts w:hint="eastAsia"/>
+        </w:rPr>
+        <w:t>m</w:t>
+      </w:r>
       <w:r>
         <w:rPr>
           <w:rFonts w:hint="eastAsia"/>
@@ -15921,28 +15581,6 @@
         </w:rPr>
         <w:t>G</w:t>
       </w:r>
-      <w:smartTag w:uri="urn:schemas-microsoft-com:office:smarttags" w:element="chmetcnv">
-        <w:smartTagPr>
-          <w:attr w:name="TCSC" w:val="0"/>
-          <w:attr w:name="NumberType" w:val="1"/>
-          <w:attr w:name="Negative" w:val="False"/>
-          <w:attr w:name="HasSpace" w:val="False"/>
-          <w:attr w:name="SourceValue" w:val="1"/>
-          <w:attr w:name="UnitName" w:val="l"/>
-        </w:smartTagPr>
-        <w:r>
-          <w:rPr>
-            <w:vertAlign w:val="subscript"/>
-          </w:rPr>
-          <w:t>1</w:t>
-        </w:r>
-        <w:r>
-          <w:rPr>
-            <w:i/>
-          </w:rPr>
-          <w:t>L</w:t>
-        </w:r>
-      </w:smartTag>
       <w:r>
         <w:rPr>
           <w:vertAlign w:val="subscript"/>
@@ -15951,6 +15589,18 @@
       </w:r>
       <w:r>
         <w:rPr>
+          <w:i/>
+        </w:rPr>
+        <w:t>L</w:t>
+      </w:r>
+      <w:r>
+        <w:rPr>
+          <w:vertAlign w:val="subscript"/>
+        </w:rPr>
+        <w:t>1</w:t>
+      </w:r>
+      <w:r>
+        <w:rPr>
           <w:rFonts w:hAnsi="宋体"/>
         </w:rPr>
         <w:t>＋</w:t>
@@ -15983,29 +15633,6 @@
         </w:rPr>
         <w:t>G</w:t>
       </w:r>
-      <w:smartTag w:uri="urn:schemas-microsoft-com:office:smarttags" w:element="chmetcnv">
-        <w:smartTagPr>
-          <w:attr w:name="TCSC" w:val="0"/>
-          <w:attr w:name="NumberType" w:val="1"/>
-          <w:attr w:name="Negative" w:val="False"/>
-          <w:attr w:name="HasSpace" w:val="False"/>
-          <w:attr w:name="SourceValue" w:val="2"/>
-          <w:attr w:name="UnitName" w:val="l"/>
-        </w:smartTagPr>
-        <w:r>
-          <w:rPr>
-            <w:rFonts w:hint="eastAsia"/>
-            <w:vertAlign w:val="subscript"/>
-          </w:rPr>
-          <w:t>2</w:t>
-        </w:r>
-        <w:r>
-          <w:rPr>
-            <w:i/>
-          </w:rPr>
-          <w:t>L</w:t>
-        </w:r>
-      </w:smartTag>
       <w:r>
         <w:rPr>
           <w:rFonts w:hint="eastAsia"/>
@@ -16015,6 +15642,19 @@
       </w:r>
       <w:r>
         <w:rPr>
+          <w:i/>
+        </w:rPr>
+        <w:t>L</w:t>
+      </w:r>
+      <w:r>
+        <w:rPr>
+          <w:rFonts w:hint="eastAsia"/>
+          <w:vertAlign w:val="subscript"/>
+        </w:rPr>
+        <w:t>2</w:t>
+      </w:r>
+      <w:r>
+        <w:rPr>
           <w:rFonts w:hAnsi="宋体"/>
         </w:rPr>
         <w:t>＋</w:t>
@@ -16050,28 +15690,6 @@
         </w:rPr>
         <w:t>G</w:t>
       </w:r>
-      <w:smartTag w:uri="urn:schemas-microsoft-com:office:smarttags" w:element="chmetcnv">
-        <w:smartTagPr>
-          <w:attr w:name="TCSC" w:val="0"/>
-          <w:attr w:name="NumberType" w:val="1"/>
-          <w:attr w:name="Negative" w:val="False"/>
-          <w:attr w:name="HasSpace" w:val="False"/>
-          <w:attr w:name="SourceValue" w:val="1"/>
-          <w:attr w:name="UnitName" w:val="l"/>
-        </w:smartTagPr>
-        <w:r>
-          <w:rPr>
-            <w:vertAlign w:val="subscript"/>
-          </w:rPr>
-          <w:t>1</w:t>
-        </w:r>
-        <w:r>
-          <w:rPr>
-            <w:i/>
-          </w:rPr>
-          <w:t>L</w:t>
-        </w:r>
-      </w:smartTag>
       <w:r>
         <w:rPr>
           <w:vertAlign w:val="subscript"/>
@@ -16080,6 +15698,18 @@
       </w:r>
       <w:r>
         <w:rPr>
+          <w:i/>
+        </w:rPr>
+        <w:t>L</w:t>
+      </w:r>
+      <w:r>
+        <w:rPr>
+          <w:vertAlign w:val="subscript"/>
+        </w:rPr>
+        <w:t>1</w:t>
+      </w:r>
+      <w:r>
+        <w:rPr>
           <w:rFonts w:hAnsi="宋体"/>
         </w:rPr>
         <w:t>＋</w:t>
@@ -16115,29 +15745,19 @@
         </w:rPr>
         <w:t>G</w:t>
       </w:r>
-      <w:smartTag w:uri="urn:schemas-microsoft-com:office:smarttags" w:element="chmetcnv">
-        <w:smartTagPr>
-          <w:attr w:name="TCSC" w:val="0"/>
-          <w:attr w:name="NumberType" w:val="1"/>
-          <w:attr w:name="Negative" w:val="False"/>
-          <w:attr w:name="HasSpace" w:val="False"/>
-          <w:attr w:name="SourceValue" w:val="2"/>
-          <w:attr w:name="UnitName" w:val="l"/>
-        </w:smartTagPr>
-        <w:r>
-          <w:rPr>
-            <w:rFonts w:hint="eastAsia"/>
-            <w:vertAlign w:val="subscript"/>
-          </w:rPr>
-          <w:t>2</w:t>
-        </w:r>
-        <w:r>
-          <w:rPr>
-            <w:i/>
-          </w:rPr>
-          <w:t>L</w:t>
-        </w:r>
-      </w:smartTag>
+      <w:r>
+        <w:rPr>
+          <w:rFonts w:hint="eastAsia"/>
+          <w:vertAlign w:val="subscript"/>
+        </w:rPr>
+        <w:t>2</w:t>
+      </w:r>
+      <w:r>
+        <w:rPr>
+          <w:i/>
+        </w:rPr>
+        <w:t>L</w:t>
+      </w:r>
       <w:r>
         <w:rPr>
           <w:rFonts w:hint="eastAsia"/>
@@ -16858,22 +16478,12 @@
         <w:tab/>
         <w:t>【解析】：初速度</w:t>
       </w:r>
-      <w:smartTag w:uri="urn:schemas-microsoft-com:office:smarttags" w:element="chmetcnv">
-        <w:smartTagPr>
-          <w:attr w:name="TCSC" w:val="0"/>
-          <w:attr w:name="NumberType" w:val="1"/>
-          <w:attr w:name="Negative" w:val="False"/>
-          <w:attr w:name="HasSpace" w:val="False"/>
-          <w:attr w:name="SourceValue" w:val="30"/>
-          <w:attr w:name="UnitName" w:val="m"/>
-        </w:smartTagPr>
-        <w:r>
-          <w:rPr>
-            <w:rFonts w:hint="eastAsia"/>
-          </w:rPr>
-          <w:t>30m</w:t>
-        </w:r>
-      </w:smartTag>
+      <w:r>
+        <w:rPr>
+          <w:rFonts w:hint="eastAsia"/>
+        </w:rPr>
+        <w:t>30m</w:t>
+      </w:r>
       <w:r>
         <w:rPr>
           <w:rFonts w:hint="eastAsia"/>
@@ -16913,44 +16523,24 @@
         </w:rPr>
         <w:t>/</w:t>
       </w:r>
-      <w:smartTag w:uri="urn:schemas-microsoft-com:office:smarttags" w:element="chmetcnv">
-        <w:smartTagPr>
-          <w:attr w:name="TCSC" w:val="0"/>
-          <w:attr w:name="NumberType" w:val="1"/>
-          <w:attr w:name="Negative" w:val="False"/>
-          <w:attr w:name="HasSpace" w:val="False"/>
-          <w:attr w:name="SourceValue" w:val="20"/>
-          <w:attr w:name="UnitName" w:val="m"/>
-        </w:smartTagPr>
-        <w:r>
-          <w:rPr>
-            <w:rFonts w:hint="eastAsia"/>
-          </w:rPr>
-          <w:t>20m</w:t>
-        </w:r>
-      </w:smartTag>
+      <w:r>
+        <w:rPr>
+          <w:rFonts w:hint="eastAsia"/>
+        </w:rPr>
+        <w:t>20m</w:t>
+      </w:r>
       <w:r>
         <w:rPr>
           <w:rFonts w:hint="eastAsia"/>
         </w:rPr>
         <w:t>=</w:t>
       </w:r>
-      <w:smartTag w:uri="urn:schemas-microsoft-com:office:smarttags" w:element="chmetcnv">
-        <w:smartTagPr>
-          <w:attr w:name="TCSC" w:val="0"/>
-          <w:attr w:name="NumberType" w:val="1"/>
-          <w:attr w:name="Negative" w:val="False"/>
-          <w:attr w:name="HasSpace" w:val="False"/>
-          <w:attr w:name="SourceValue" w:val="45"/>
-          <w:attr w:name="UnitName" w:val="m"/>
-        </w:smartTagPr>
-        <w:r>
-          <w:rPr>
-            <w:rFonts w:hint="eastAsia"/>
-          </w:rPr>
-          <w:t>45m</w:t>
-        </w:r>
-      </w:smartTag>
+      <w:r>
+        <w:rPr>
+          <w:rFonts w:hint="eastAsia"/>
+        </w:rPr>
+        <w:t>45m</w:t>
+      </w:r>
       <w:r>
         <w:rPr>
           <w:rFonts w:hint="eastAsia"/>
@@ -16977,101 +16567,61 @@
         </w:rPr>
         <w:t>=0.5×10×</w:t>
       </w:r>
-      <w:smartTag w:uri="urn:schemas-microsoft-com:office:smarttags" w:element="chmetcnv">
-        <w:smartTagPr>
-          <w:attr w:name="TCSC" w:val="0"/>
-          <w:attr w:name="NumberType" w:val="1"/>
-          <w:attr w:name="Negative" w:val="False"/>
-          <w:attr w:name="HasSpace" w:val="False"/>
-          <w:attr w:name="SourceValue" w:val="22"/>
-          <w:attr w:name="UnitName" w:val="m"/>
-        </w:smartTagPr>
-        <w:r>
-          <w:rPr>
-            <w:rFonts w:hint="eastAsia"/>
-          </w:rPr>
-          <w:t>2</w:t>
-        </w:r>
-        <w:r>
-          <w:rPr>
-            <w:rFonts w:hint="eastAsia"/>
-            <w:vertAlign w:val="superscript"/>
-          </w:rPr>
-          <w:t>2</w:t>
-        </w:r>
-        <w:r>
-          <w:rPr>
-            <w:rFonts w:hint="eastAsia"/>
-          </w:rPr>
-          <w:t>m</w:t>
-        </w:r>
-      </w:smartTag>
+      <w:r>
+        <w:rPr>
+          <w:rFonts w:hint="eastAsia"/>
+        </w:rPr>
+        <w:t>2</w:t>
+      </w:r>
+      <w:r>
+        <w:rPr>
+          <w:rFonts w:hint="eastAsia"/>
+          <w:vertAlign w:val="superscript"/>
+        </w:rPr>
+        <w:t>2</w:t>
+      </w:r>
+      <w:r>
+        <w:rPr>
+          <w:rFonts w:hint="eastAsia"/>
+        </w:rPr>
+        <w:t>m</w:t>
+      </w:r>
       <w:r>
         <w:rPr>
           <w:rFonts w:hint="eastAsia"/>
         </w:rPr>
         <w:t>=</w:t>
       </w:r>
-      <w:smartTag w:uri="urn:schemas-microsoft-com:office:smarttags" w:element="chmetcnv">
-        <w:smartTagPr>
-          <w:attr w:name="TCSC" w:val="0"/>
-          <w:attr w:name="NumberType" w:val="1"/>
-          <w:attr w:name="Negative" w:val="False"/>
-          <w:attr w:name="HasSpace" w:val="False"/>
-          <w:attr w:name="SourceValue" w:val="20"/>
-          <w:attr w:name="UnitName" w:val="m"/>
-        </w:smartTagPr>
-        <w:r>
-          <w:rPr>
-            <w:rFonts w:hint="eastAsia"/>
-          </w:rPr>
-          <w:t>20m</w:t>
-        </w:r>
-      </w:smartTag>
+      <w:r>
+        <w:rPr>
+          <w:rFonts w:hint="eastAsia"/>
+        </w:rPr>
+        <w:t>20m</w:t>
+      </w:r>
       <w:r>
         <w:rPr>
           <w:rFonts w:hint="eastAsia"/>
         </w:rPr>
         <w:t>，故路程为</w:t>
       </w:r>
-      <w:smartTag w:uri="urn:schemas-microsoft-com:office:smarttags" w:element="chmetcnv">
-        <w:smartTagPr>
-          <w:attr w:name="TCSC" w:val="0"/>
-          <w:attr w:name="NumberType" w:val="1"/>
-          <w:attr w:name="Negative" w:val="False"/>
-          <w:attr w:name="HasSpace" w:val="False"/>
-          <w:attr w:name="SourceValue" w:val="65"/>
-          <w:attr w:name="UnitName" w:val="m"/>
-        </w:smartTagPr>
-        <w:r>
-          <w:rPr>
-            <w:rFonts w:hint="eastAsia"/>
-          </w:rPr>
-          <w:t>65m</w:t>
-        </w:r>
-      </w:smartTag>
+      <w:r>
+        <w:rPr>
+          <w:rFonts w:hint="eastAsia"/>
+        </w:rPr>
+        <w:t>65m</w:t>
+      </w:r>
       <w:r>
         <w:rPr>
           <w:rFonts w:hint="eastAsia"/>
         </w:rPr>
         <w:t>，A对；此时离地面高</w:t>
       </w:r>
-      <w:smartTag w:uri="urn:schemas-microsoft-com:office:smarttags" w:element="chmetcnv">
-        <w:smartTagPr>
-          <w:attr w:name="TCSC" w:val="0"/>
-          <w:attr w:name="NumberType" w:val="1"/>
-          <w:attr w:name="Negative" w:val="False"/>
-          <w:attr w:name="HasSpace" w:val="False"/>
-          <w:attr w:name="SourceValue" w:val="25"/>
-          <w:attr w:name="UnitName" w:val="m"/>
-        </w:smartTagPr>
-        <w:r>
-          <w:rPr>
-            <w:rFonts w:hint="eastAsia"/>
-          </w:rPr>
-          <w:t>25m</w:t>
-        </w:r>
-      </w:smartTag>
+      <w:r>
+        <w:rPr>
+          <w:rFonts w:hint="eastAsia"/>
+        </w:rPr>
+        <w:t>25m</w:t>
+      </w:r>
       <w:r>
         <w:rPr>
           <w:rFonts w:hint="eastAsia"/>
@@ -17091,110 +16641,60 @@
         </w:rPr>
         <w:t>=10×</w:t>
       </w:r>
-      <w:smartTag w:uri="urn:schemas-microsoft-com:office:smarttags" w:element="chmetcnv">
-        <w:smartTagPr>
-          <w:attr w:name="TCSC" w:val="0"/>
-          <w:attr w:name="NumberType" w:val="1"/>
-          <w:attr w:name="Negative" w:val="False"/>
-          <w:attr w:name="HasSpace" w:val="False"/>
-          <w:attr w:name="SourceValue" w:val="2"/>
-          <w:attr w:name="UnitName" w:val="m"/>
-        </w:smartTagPr>
-        <w:r>
-          <w:rPr>
-            <w:rFonts w:hint="eastAsia"/>
-          </w:rPr>
-          <w:t>2m</w:t>
-        </w:r>
-      </w:smartTag>
+      <w:r>
+        <w:rPr>
+          <w:rFonts w:hint="eastAsia"/>
+        </w:rPr>
+        <w:t>2m</w:t>
+      </w:r>
       <w:r>
         <w:rPr>
           <w:rFonts w:hint="eastAsia"/>
         </w:rPr>
         <w:t>/s=</w:t>
       </w:r>
-      <w:smartTag w:uri="urn:schemas-microsoft-com:office:smarttags" w:element="chmetcnv">
-        <w:smartTagPr>
-          <w:attr w:name="TCSC" w:val="0"/>
-          <w:attr w:name="NumberType" w:val="1"/>
-          <w:attr w:name="Negative" w:val="False"/>
-          <w:attr w:name="HasSpace" w:val="False"/>
-          <w:attr w:name="SourceValue" w:val="20"/>
-          <w:attr w:name="UnitName" w:val="m"/>
-        </w:smartTagPr>
-        <w:r>
-          <w:rPr>
-            <w:rFonts w:hint="eastAsia"/>
-          </w:rPr>
-          <w:t>20m</w:t>
-        </w:r>
-      </w:smartTag>
+      <w:r>
+        <w:rPr>
+          <w:rFonts w:hint="eastAsia"/>
+        </w:rPr>
+        <w:t>20m</w:t>
+      </w:r>
       <w:r>
         <w:rPr>
           <w:rFonts w:hint="eastAsia"/>
         </w:rPr>
         <w:t>/s，速度该变量为</w:t>
       </w:r>
-      <w:smartTag w:uri="urn:schemas-microsoft-com:office:smarttags" w:element="chmetcnv">
-        <w:smartTagPr>
-          <w:attr w:name="TCSC" w:val="0"/>
-          <w:attr w:name="NumberType" w:val="1"/>
-          <w:attr w:name="Negative" w:val="False"/>
-          <w:attr w:name="HasSpace" w:val="False"/>
-          <w:attr w:name="SourceValue" w:val="50"/>
-          <w:attr w:name="UnitName" w:val="m"/>
-        </w:smartTagPr>
-        <w:r>
-          <w:rPr>
-            <w:rFonts w:hint="eastAsia"/>
-          </w:rPr>
-          <w:t>50m</w:t>
-        </w:r>
-      </w:smartTag>
+      <w:r>
+        <w:rPr>
+          <w:rFonts w:hint="eastAsia"/>
+        </w:rPr>
+        <w:t>50m</w:t>
+      </w:r>
       <w:r>
         <w:rPr>
           <w:rFonts w:hint="eastAsia"/>
         </w:rPr>
         <w:t>/s，C错；平均速度为</w:t>
       </w:r>
-      <w:smartTag w:uri="urn:schemas-microsoft-com:office:smarttags" w:element="chmetcnv">
-        <w:smartTagPr>
-          <w:attr w:name="TCSC" w:val="0"/>
-          <w:attr w:name="NumberType" w:val="1"/>
-          <w:attr w:name="Negative" w:val="False"/>
-          <w:attr w:name="HasSpace" w:val="False"/>
-          <w:attr w:name="SourceValue" w:val="25"/>
-          <w:attr w:name="UnitName" w:val="m"/>
-        </w:smartTagPr>
-        <w:r>
-          <w:rPr>
-            <w:rFonts w:hint="eastAsia"/>
-          </w:rPr>
-          <w:t>25m</w:t>
-        </w:r>
-      </w:smartTag>
+      <w:r>
+        <w:rPr>
+          <w:rFonts w:hint="eastAsia"/>
+        </w:rPr>
+        <w:t>25m</w:t>
+      </w:r>
       <w:r>
         <w:rPr>
           <w:rFonts w:hint="eastAsia"/>
         </w:rPr>
         <w:t>/5s=</w:t>
       </w:r>
-      <w:smartTag w:uri="urn:schemas-microsoft-com:office:smarttags" w:element="chmetcnv">
-        <w:smartTagPr>
-          <w:attr w:name="TCSC" w:val="0"/>
-          <w:attr w:name="NumberType" w:val="1"/>
-          <w:attr w:name="Negative" w:val="False"/>
-          <w:attr w:name="HasSpace" w:val="False"/>
-          <w:attr w:name="SourceValue" w:val="5"/>
-          <w:attr w:name="UnitName" w:val="m"/>
-        </w:smartTagPr>
-        <w:r>
-          <w:rPr>
-            <w:rFonts w:hint="eastAsia"/>
-          </w:rPr>
-          <w:t>5m</w:t>
-        </w:r>
-      </w:smartTag>
+      <w:r>
+        <w:rPr>
+          <w:rFonts w:hint="eastAsia"/>
+        </w:rPr>
+        <w:t>5m</w:t>
+      </w:r>
       <w:r>
         <w:rPr>
           <w:rFonts w:hint="eastAsia"/>
@@ -18453,22 +17953,12 @@
           <w:rFonts w:hint="eastAsia"/>
         </w:rPr>
       </w:pPr>
-      <w:smartTag w:uri="urn:schemas-microsoft-com:office:smarttags" w:element="chmetcnv">
-        <w:smartTagPr>
-          <w:attr w:name="TCSC" w:val="0"/>
-          <w:attr w:name="NumberType" w:val="1"/>
-          <w:attr w:name="Negative" w:val="False"/>
-          <w:attr w:name="HasSpace" w:val="True"/>
-          <w:attr w:name="SourceValue" w:val="20"/>
-          <w:attr w:name="UnitName" w:val="a"/>
-        </w:smartTagPr>
-        <w:r>
-          <w:rPr>
-            <w:rFonts w:hint="eastAsia"/>
-          </w:rPr>
-          <w:t>20 A</w:t>
-        </w:r>
-      </w:smartTag>
+      <w:r>
+        <w:rPr>
+          <w:rFonts w:hint="eastAsia"/>
+        </w:rPr>
+        <w:t>20 A</w:t>
+      </w:r>
       <w:r>
         <w:rPr>
           <w:rFonts w:hint="eastAsia"/>
@@ -18851,22 +18341,12 @@
         </w:rPr>
         <w:t>A＝</w:t>
       </w:r>
-      <w:smartTag w:uri="urn:schemas-microsoft-com:office:smarttags" w:element="chmetcnv">
-        <w:smartTagPr>
-          <w:attr w:name="TCSC" w:val="0"/>
-          <w:attr w:name="NumberType" w:val="1"/>
-          <w:attr w:name="Negative" w:val="False"/>
-          <w:attr w:name="HasSpace" w:val="False"/>
-          <w:attr w:name="SourceValue" w:val="52.63"/>
-          <w:attr w:name="UnitName" w:val="a"/>
-        </w:smartTagPr>
-        <w:r>
-          <w:rPr>
-            <w:rFonts w:hint="eastAsia"/>
-          </w:rPr>
-          <w:t>52.63A</w:t>
-        </w:r>
-      </w:smartTag>
+      <w:r>
+        <w:rPr>
+          <w:rFonts w:hint="eastAsia"/>
+        </w:rPr>
+        <w:t>52.63A</w:t>
+      </w:r>
     </w:p>
     <w:p>
       <w:pPr>
@@ -19008,22 +18488,12 @@
         </w:rPr>
         <w:t>A＝</w:t>
       </w:r>
-      <w:smartTag w:uri="urn:schemas-microsoft-com:office:smarttags" w:element="chmetcnv">
-        <w:smartTagPr>
-          <w:attr w:name="TCSC" w:val="0"/>
-          <w:attr w:name="NumberType" w:val="1"/>
-          <w:attr w:name="Negative" w:val="False"/>
-          <w:attr w:name="HasSpace" w:val="False"/>
-          <w:attr w:name="SourceValue" w:val="4"/>
-          <w:attr w:name="UnitName" w:val="a"/>
-        </w:smartTagPr>
-        <w:r>
-          <w:rPr>
-            <w:rFonts w:hint="eastAsia"/>
-          </w:rPr>
-          <w:t>4A</w:t>
-        </w:r>
-      </w:smartTag>
+      <w:r>
+        <w:rPr>
+          <w:rFonts w:hint="eastAsia"/>
+        </w:rPr>
+        <w:t>4A</w:t>
+      </w:r>
     </w:p>
     <w:p>
       <w:pPr>
@@ -19306,22 +18776,12 @@
         </w:rPr>
         <w:t>=</w:t>
       </w:r>
-      <w:smartTag w:uri="urn:schemas-microsoft-com:office:smarttags" w:element="chmetcnv">
-        <w:smartTagPr>
-          <w:attr w:name="TCSC" w:val="0"/>
-          <w:attr w:name="NumberType" w:val="1"/>
-          <w:attr w:name="Negative" w:val="False"/>
-          <w:attr w:name="HasSpace" w:val="False"/>
-          <w:attr w:name="SourceValue" w:val="8"/>
-          <w:attr w:name="UnitName" w:val="m"/>
-        </w:smartTagPr>
-        <w:r>
-          <w:rPr>
-            <w:rFonts w:hint="eastAsia"/>
-          </w:rPr>
-          <w:t>8m</w:t>
-        </w:r>
-      </w:smartTag>
+      <w:r>
+        <w:rPr>
+          <w:rFonts w:hint="eastAsia"/>
+        </w:rPr>
+        <w:t>8m</w:t>
+      </w:r>
       <w:r>
         <w:rPr>
           <w:rFonts w:hint="eastAsia"/>
@@ -19527,23 +18987,13 @@
         <w:tab/>
         <w:t>39.5×2×</w:t>
       </w:r>
-      <w:smartTag w:uri="urn:schemas-microsoft-com:office:smarttags" w:element="chmetcnv">
-        <w:smartTagPr>
-          <w:attr w:name="TCSC" w:val="0"/>
-          <w:attr w:name="NumberType" w:val="1"/>
-          <w:attr w:name="Negative" w:val="False"/>
-          <w:attr w:name="HasSpace" w:val="False"/>
-          <w:attr w:name="SourceValue" w:val="2"/>
-          <w:attr w:name="UnitName" w:val="m"/>
-        </w:smartTagPr>
-        <w:r>
-          <w:rPr>
-            <w:rFonts w:hint="eastAsia"/>
-            <w:lang w:val="pt-BR"/>
-          </w:rPr>
-          <w:t>2m</w:t>
-        </w:r>
-      </w:smartTag>
+      <w:r>
+        <w:rPr>
+          <w:rFonts w:hint="eastAsia"/>
+          <w:lang w:val="pt-BR"/>
+        </w:rPr>
+        <w:t>2m</w:t>
+      </w:r>
       <w:r>
         <w:rPr>
           <w:rFonts w:hint="eastAsia"/>
@@ -19957,23 +19407,13 @@
         </w:rPr>
         <w:t>＝</w:t>
       </w:r>
-      <w:smartTag w:uri="urn:schemas-microsoft-com:office:smarttags" w:element="chmetcnv">
-        <w:smartTagPr>
-          <w:attr w:name="TCSC" w:val="0"/>
-          <w:attr w:name="NumberType" w:val="1"/>
-          <w:attr w:name="Negative" w:val="False"/>
-          <w:attr w:name="HasSpace" w:val="False"/>
-          <w:attr w:name="SourceValue" w:val="2.5"/>
-          <w:attr w:name="UnitName" w:val="m"/>
-        </w:smartTagPr>
-        <w:r>
-          <w:rPr>
-            <w:rFonts w:hint="eastAsia"/>
-            <w:lang w:val="pt-BR"/>
-          </w:rPr>
-          <w:t>2.5m</w:t>
-        </w:r>
-      </w:smartTag>
+      <w:r>
+        <w:rPr>
+          <w:rFonts w:hint="eastAsia"/>
+          <w:lang w:val="pt-BR"/>
+        </w:rPr>
+        <w:t>2.5m</w:t>
+      </w:r>
       <w:r>
         <w:rPr>
           <w:rFonts w:hint="eastAsia"/>
@@ -20004,23 +19444,13 @@
         </w:rPr>
         <w:t>＝</w:t>
       </w:r>
-      <w:smartTag w:uri="urn:schemas-microsoft-com:office:smarttags" w:element="chmetcnv">
-        <w:smartTagPr>
-          <w:attr w:name="TCSC" w:val="0"/>
-          <w:attr w:name="NumberType" w:val="1"/>
-          <w:attr w:name="Negative" w:val="False"/>
-          <w:attr w:name="HasSpace" w:val="False"/>
-          <w:attr w:name="SourceValue" w:val="4"/>
-          <w:attr w:name="UnitName" w:val="m"/>
-        </w:smartTagPr>
-        <w:r>
-          <w:rPr>
-            <w:rFonts w:hint="eastAsia"/>
-            <w:lang w:val="pt-BR"/>
-          </w:rPr>
-          <w:t>4.0m</w:t>
-        </w:r>
-      </w:smartTag>
+      <w:r>
+        <w:rPr>
+          <w:rFonts w:hint="eastAsia"/>
+          <w:lang w:val="pt-BR"/>
+        </w:rPr>
+        <w:t>4.0m</w:t>
+      </w:r>
       <w:r>
         <w:rPr>
           <w:rFonts w:hint="eastAsia"/>
@@ -20159,23 +19589,13 @@
         </w:rPr>
         <w:t>＝</w:t>
       </w:r>
-      <w:smartTag w:uri="urn:schemas-microsoft-com:office:smarttags" w:element="chmetcnv">
-        <w:smartTagPr>
-          <w:attr w:name="TCSC" w:val="0"/>
-          <w:attr w:name="NumberType" w:val="1"/>
-          <w:attr w:name="Negative" w:val="False"/>
-          <w:attr w:name="HasSpace" w:val="False"/>
-          <w:attr w:name="SourceValue" w:val="20"/>
-          <w:attr w:name="UnitName" w:val="m"/>
-        </w:smartTagPr>
-        <w:r>
-          <w:rPr>
-            <w:rFonts w:hint="eastAsia"/>
-            <w:lang w:val="pt-BR"/>
-          </w:rPr>
-          <w:t>20m</w:t>
-        </w:r>
-      </w:smartTag>
+      <w:r>
+        <w:rPr>
+          <w:rFonts w:hint="eastAsia"/>
+          <w:lang w:val="pt-BR"/>
+        </w:rPr>
+        <w:t>20m</w:t>
+      </w:r>
     </w:p>
     <w:p>
       <w:pPr>
@@ -20336,22 +19756,12 @@
         </w:rPr>
         <w:t>要找两列波的波谷与波谷重合处，必须从波峰重合处出发，找到这两列波半波长的厅数倍恰好相等的位置。设距离x＝</w:t>
       </w:r>
-      <w:smartTag w:uri="urn:schemas-microsoft-com:office:smarttags" w:element="chmetcnv">
-        <w:smartTagPr>
-          <w:attr w:name="TCSC" w:val="0"/>
-          <w:attr w:name="NumberType" w:val="1"/>
-          <w:attr w:name="Negative" w:val="False"/>
-          <w:attr w:name="HasSpace" w:val="False"/>
-          <w:attr w:name="SourceValue" w:val="2.5"/>
-          <w:attr w:name="UnitName" w:val="m"/>
-        </w:smartTagPr>
-        <w:r>
-          <w:rPr>
-            <w:rFonts w:hint="eastAsia"/>
-          </w:rPr>
-          <w:t>2.5m</w:t>
-        </w:r>
-      </w:smartTag>
+      <w:r>
+        <w:rPr>
+          <w:rFonts w:hint="eastAsia"/>
+        </w:rPr>
+        <w:t>2.5m</w:t>
+      </w:r>
       <w:r>
         <w:rPr>
           <w:rFonts w:hint="eastAsia"/>
@@ -20378,29 +19788,19 @@
         </w:rPr>
         <w:t>＝（</w:t>
       </w:r>
-      <w:smartTag w:uri="urn:schemas-microsoft-com:office:smarttags" w:element="chmetcnv">
-        <w:smartTagPr>
-          <w:attr w:name="TCSC" w:val="0"/>
-          <w:attr w:name="NumberType" w:val="1"/>
-          <w:attr w:name="Negative" w:val="False"/>
-          <w:attr w:name="HasSpace" w:val="False"/>
-          <w:attr w:name="SourceValue" w:val="2"/>
-          <w:attr w:name="UnitName" w:val="m"/>
-        </w:smartTagPr>
-        <w:r>
-          <w:rPr>
-            <w:rFonts w:hint="eastAsia"/>
-          </w:rPr>
-          <w:t>2</w:t>
-        </w:r>
-        <w:r>
-          <w:rPr>
-            <w:rFonts w:hint="eastAsia"/>
-            <w:i/>
-          </w:rPr>
-          <w:t>m</w:t>
-        </w:r>
-      </w:smartTag>
+      <w:r>
+        <w:rPr>
+          <w:rFonts w:hint="eastAsia"/>
+        </w:rPr>
+        <w:t>2</w:t>
+      </w:r>
+      <w:r>
+        <w:rPr>
+          <w:rFonts w:hint="eastAsia"/>
+          <w:i/>
+        </w:rPr>
+        <w:t>m</w:t>
+      </w:r>
       <w:r>
         <w:rPr>
           <w:rFonts w:hint="eastAsia"/>
@@ -20558,23 +19958,13 @@
         </w:rPr>
         <w:t>＝</w:t>
       </w:r>
-      <w:smartTag w:uri="urn:schemas-microsoft-com:office:smarttags" w:element="chmetcnv">
-        <w:smartTagPr>
-          <w:attr w:name="TCSC" w:val="0"/>
-          <w:attr w:name="NumberType" w:val="1"/>
-          <w:attr w:name="Negative" w:val="False"/>
-          <w:attr w:name="HasSpace" w:val="False"/>
-          <w:attr w:name="SourceValue" w:val="2.5"/>
-          <w:attr w:name="UnitName" w:val="m"/>
-        </w:smartTagPr>
-        <w:r>
-          <w:rPr>
-            <w:rFonts w:hint="eastAsia"/>
-            <w:lang w:val="pt-BR"/>
-          </w:rPr>
-          <w:t>2.5m</w:t>
-        </w:r>
-      </w:smartTag>
+      <w:r>
+        <w:rPr>
+          <w:rFonts w:hint="eastAsia"/>
+          <w:lang w:val="pt-BR"/>
+        </w:rPr>
+        <w:t>2.5m</w:t>
+      </w:r>
       <w:r>
         <w:rPr>
           <w:rFonts w:hint="eastAsia"/>
@@ -20605,23 +19995,13 @@
         </w:rPr>
         <w:t>＝</w:t>
       </w:r>
-      <w:smartTag w:uri="urn:schemas-microsoft-com:office:smarttags" w:element="chmetcnv">
-        <w:smartTagPr>
-          <w:attr w:name="TCSC" w:val="0"/>
-          <w:attr w:name="NumberType" w:val="1"/>
-          <w:attr w:name="Negative" w:val="False"/>
-          <w:attr w:name="HasSpace" w:val="False"/>
-          <w:attr w:name="SourceValue" w:val="4"/>
-          <w:attr w:name="UnitName" w:val="m"/>
-        </w:smartTagPr>
-        <w:r>
-          <w:rPr>
-            <w:rFonts w:hint="eastAsia"/>
-            <w:lang w:val="pt-BR"/>
-          </w:rPr>
-          <w:t>4.0m</w:t>
-        </w:r>
-      </w:smartTag>
+      <w:r>
+        <w:rPr>
+          <w:rFonts w:hint="eastAsia"/>
+          <w:lang w:val="pt-BR"/>
+        </w:rPr>
+        <w:t>4.0m</w:t>
+      </w:r>
       <w:r>
         <w:rPr>
           <w:rFonts w:hint="eastAsia"/>
@@ -20913,31 +20293,21 @@
         </w:rPr>
         <w:t>区域的位置坐标为（－</w:t>
       </w:r>
-      <w:smartTag w:uri="urn:schemas-microsoft-com:office:smarttags" w:element="chmetcnv">
-        <w:smartTagPr>
-          <w:attr w:name="TCSC" w:val="0"/>
-          <w:attr w:name="NumberType" w:val="1"/>
-          <w:attr w:name="Negative" w:val="False"/>
-          <w:attr w:name="HasSpace" w:val="False"/>
-          <w:attr w:name="SourceValue" w:val="2"/>
-          <w:attr w:name="UnitName" w:val="l"/>
-        </w:smartTagPr>
-        <w:r>
-          <w:rPr>
-            <w:rFonts w:hint="eastAsia"/>
-            <w:lang w:val="pt-BR"/>
-          </w:rPr>
-          <w:t>2</w:t>
-        </w:r>
-        <w:r>
-          <w:rPr>
-            <w:rFonts w:hint="eastAsia"/>
-            <w:i/>
-            <w:lang w:val="pt-BR"/>
-          </w:rPr>
-          <w:t>L</w:t>
-        </w:r>
-      </w:smartTag>
+      <w:r>
+        <w:rPr>
+          <w:rFonts w:hint="eastAsia"/>
+          <w:lang w:val="pt-BR"/>
+        </w:rPr>
+        <w:t>2</w:t>
+      </w:r>
+      <w:r>
+        <w:rPr>
+          <w:rFonts w:hint="eastAsia"/>
+          <w:i/>
+          <w:lang w:val="pt-BR"/>
+        </w:rPr>
+        <w:t>L</w:t>
+      </w:r>
       <w:r>
         <w:rPr>
           <w:rFonts w:hint="eastAsia"/>
